--- a/法令ファイル/阪神・淡路大震災に対処するための特別の財政援助及び助成に関する法律の厚生省関係規定の施行等に関する政令/阪神・淡路大震災に対処するための特別の財政援助及び助成に関する法律の厚生省関係規定の施行等に関する政令（平成七年政令第四十二号）.docx
+++ b/法令ファイル/阪神・淡路大震災に対処するための特別の財政援助及び助成に関する法律の厚生省関係規定の施行等に関する政令/阪神・淡路大震災に対処するための特別の財政援助及び助成に関する法律の厚生省関係規定の施行等に関する政令（平成七年政令第四十二号）.docx
@@ -66,35 +66,23 @@
     </w:p>
     <w:p>
       <w:pPr>
-        <w:pStyle w:val="Heading6"/>
+        <w:pStyle w:val="ListBullet"/>
         <w:ind w:left="880"/>
       </w:pPr>
       <w:r>
         <w:t>一</w:t>
-      </w:r>
-    </w:p>
-    <w:p>
-      <w:pPr>
-        <w:ind w:left="880"/>
-      </w:pPr>
-      <w:r>
+        <w:br/>
         <w:t>当該区域における老人デイサービスセンター等、身体障害者更生施設等、知的障害者更生施設等又は授産施設の数に対する阪神・淡路大震災により著しい被害を受けた老人デイサービスセンター等、身体障害者更生施設等、知的障害者更生施設等又は授産施設（その復旧に要する費用の額が六十万円未満のものを除く。次号において「被災老人デイサービスセンター等、被災身体障害者更生施設等、被災知的障害者更生施設等又は被災授産施設」という。）の数の割合が十分の一以上であること。</w:t>
       </w:r>
     </w:p>
     <w:p>
       <w:pPr>
-        <w:pStyle w:val="Heading6"/>
+        <w:pStyle w:val="ListBullet"/>
         <w:ind w:left="880"/>
       </w:pPr>
       <w:r>
         <w:t>二</w:t>
-      </w:r>
-    </w:p>
-    <w:p>
-      <w:pPr>
-        <w:ind w:left="880"/>
-      </w:pPr>
-      <w:r>
+        <w:br/>
         <w:t>当該区域における被災老人デイサービスセンター等、被災身体障害者更生施設等、被災知的障害者更生施設等又は被災授産施設の復旧に要する費用の一施設当たりの平均額が八十万円以上であること。</w:t>
       </w:r>
     </w:p>
@@ -130,70 +118,62 @@
     </w:p>
     <w:p>
       <w:pPr>
-        <w:pStyle w:val="Heading6"/>
+        <w:pStyle w:val="ListBullet"/>
         <w:ind w:left="880"/>
       </w:pPr>
       <w:r>
         <w:t>一</w:t>
+        <w:br/>
+        <w:t>当該厚生年金保険の適用事業所の事業主に使用される当該基金の加入員が厚生年金保険法第百二十九条第二項に規定する加入員以外の加入員である場合における当該加入員に係る掛金（次号に掲げるものを除く。）</w:t>
+        <w:br/>
+        <w:br/>
+        <w:br/>
+        <w:t>当該加入員に係る免除保険料相当額（当該加入員の同法に規定する標準報酬月額に千分の三十五を乗じて得た額に相当する額をいう。）</w:t>
       </w:r>
     </w:p>
     <w:p>
       <w:pPr>
+        <w:pStyle w:val="ListBullet"/>
         <w:ind w:left="880"/>
       </w:pPr>
       <w:r>
-        <w:t>当該厚生年金保険の適用事業所の事業主に使用される当該基金の加入員が厚生年金保険法第百二十九条第二項に規定する加入員以外の加入員である場合における当該加入員に係る掛金（次号に掲げるものを除く。）</w:t>
+        <w:t>二</w:t>
+        <w:br/>
+        <w:t>当該厚生年金保険の適用事業所の事業主に使用される当該基金の加入員が厚生年金保険法第百二十九条第二項に規定する加入員以外の加入員であって当該基金の設立事業所の二以上に同時に使用されるものである場合における当該加入員に係る掛金</w:t>
+        <w:br/>
+        <w:br/>
+        <w:br/>
+        <w:t>前号に規定する額に厚生年金基金令第三十五条第一項第二号に掲げる数を乗じて得た額</w:t>
       </w:r>
     </w:p>
     <w:p>
       <w:pPr>
-        <w:pStyle w:val="Heading6"/>
+        <w:pStyle w:val="ListBullet"/>
         <w:ind w:left="880"/>
       </w:pPr>
       <w:r>
-        <w:t>二</w:t>
+        <w:t>三</w:t>
+        <w:br/>
+        <w:t>当該厚生年金保険の適用事業所の事業主に使用される当該基金の加入員が厚生年金保険法第百二十九条第二項に規定する加入員である場合における当該加入員に係る掛金（次号に掲げるものを除く。）</w:t>
+        <w:br/>
+        <w:br/>
+        <w:br/>
+        <w:t>第一号に規定する額に同法第百三十八条第四項に規定する割合を乗じて得た額</w:t>
       </w:r>
     </w:p>
     <w:p>
       <w:pPr>
-        <w:ind w:left="880"/>
-      </w:pPr>
-      <w:r>
-        <w:t>当該厚生年金保険の適用事業所の事業主に使用される当該基金の加入員が厚生年金保険法第百二十九条第二項に規定する加入員以外の加入員であって当該基金の設立事業所の二以上に同時に使用されるものである場合における当該加入員に係る掛金</w:t>
-      </w:r>
-    </w:p>
-    <w:p>
-      <w:pPr>
-        <w:pStyle w:val="Heading6"/>
-        <w:ind w:left="880"/>
-      </w:pPr>
-      <w:r>
-        <w:t>三</w:t>
-      </w:r>
-    </w:p>
-    <w:p>
-      <w:pPr>
-        <w:ind w:left="880"/>
-      </w:pPr>
-      <w:r>
-        <w:t>当該厚生年金保険の適用事業所の事業主に使用される当該基金の加入員が厚生年金保険法第百二十九条第二項に規定する加入員である場合における当該加入員に係る掛金（次号に掲げるものを除く。）</w:t>
-      </w:r>
-    </w:p>
-    <w:p>
-      <w:pPr>
-        <w:pStyle w:val="Heading6"/>
+        <w:pStyle w:val="ListBullet"/>
         <w:ind w:left="880"/>
       </w:pPr>
       <w:r>
         <w:t>四</w:t>
-      </w:r>
-    </w:p>
-    <w:p>
-      <w:pPr>
-        <w:ind w:left="880"/>
-      </w:pPr>
-      <w:r>
+        <w:br/>
         <w:t>当該厚生年金保険の適用事業所の事業主に使用される当該基金の加入員が厚生年金保険法第百二十九条第二項に規定する加入員であって当該基金の設立事業所の二以上に同時に使用されるものである場合における当該加入員に係る掛金</w:t>
+        <w:br/>
+        <w:br/>
+        <w:br/>
+        <w:t>前号に規定する額に厚生年金基金令第三十五条第一項第二号に掲げる数を乗じて得た額</w:t>
       </w:r>
     </w:p>
     <w:p>
@@ -215,36 +195,32 @@
     </w:p>
     <w:p>
       <w:pPr>
-        <w:pStyle w:val="Heading6"/>
+        <w:pStyle w:val="ListBullet"/>
         <w:ind w:left="880"/>
       </w:pPr>
       <w:r>
         <w:t>一</w:t>
+        <w:br/>
+        <w:t>当該厚生年金保険の適用事業所の事業主に使用される当該基金の加入員が当該基金の設立事業所以外の事業所の二以上に同時に使用される加入員以外の加入員である場合における当該加入員に係る徴収金</w:t>
+        <w:br/>
+        <w:br/>
+        <w:br/>
+        <w:t>前項第一号に規定する額から同項第三号に規定する額を控除して得た額</w:t>
       </w:r>
     </w:p>
     <w:p>
       <w:pPr>
-        <w:ind w:left="880"/>
-      </w:pPr>
-      <w:r>
-        <w:t>当該厚生年金保険の適用事業所の事業主に使用される当該基金の加入員が当該基金の設立事業所以外の事業所の二以上に同時に使用される加入員以外の加入員である場合における当該加入員に係る徴収金</w:t>
-      </w:r>
-    </w:p>
-    <w:p>
-      <w:pPr>
-        <w:pStyle w:val="Heading6"/>
+        <w:pStyle w:val="ListBullet"/>
         <w:ind w:left="880"/>
       </w:pPr>
       <w:r>
         <w:t>二</w:t>
-      </w:r>
-    </w:p>
-    <w:p>
-      <w:pPr>
-        <w:ind w:left="880"/>
-      </w:pPr>
-      <w:r>
+        <w:br/>
         <w:t>当該厚生年金保険の適用事業所の事業主に使用される当該基金の加入員が当該基金の設立事業所以外の事業所の二以上に同時に使用される加入員である場合における当該加入員に係る徴収金</w:t>
+        <w:br/>
+        <w:br/>
+        <w:br/>
+        <w:t>前号に規定する額に厚生年金基金令第三十六条に規定する徴収金の額を当該加入員に係る徴収金の額で除して得た数を乗じて得た額</w:t>
       </w:r>
     </w:p>
     <w:p>
@@ -292,7 +268,7 @@
         <w:pStyle w:val="Heading1"/>
       </w:pPr>
       <w:r>
-        <w:t>附　則（平成七年六月三〇日政令第二七八号）</w:t>
+        <w:t>附則（平成七年六月三〇日政令第二七八号）</w:t>
       </w:r>
     </w:p>
     <w:p>
@@ -318,7 +294,7 @@
         <w:pStyle w:val="Heading1"/>
       </w:pPr>
       <w:r>
-        <w:t>附　則（平成一〇年一一月二六日政令第三七二号）</w:t>
+        <w:t>附則（平成一〇年一一月二六日政令第三七二号）</w:t>
       </w:r>
     </w:p>
     <w:p>
@@ -336,7 +312,7 @@
         <w:pStyle w:val="Heading1"/>
       </w:pPr>
       <w:r>
-        <w:t>附　則（平成一二年六月七日政令第三三四号）</w:t>
+        <w:t>附則（平成一二年六月七日政令第三三四号）</w:t>
       </w:r>
     </w:p>
     <w:p>
@@ -354,7 +330,7 @@
         <w:pStyle w:val="Heading1"/>
       </w:pPr>
       <w:r>
-        <w:t>附　則（平成一五年一二月二五日政令第五五六号）</w:t>
+        <w:t>附則（平成一五年一二月二五日政令第五五六号）</w:t>
       </w:r>
     </w:p>
     <w:p>
@@ -368,6 +344,8 @@
     <w:p>
       <w:r>
         <w:t>この政令は、公布の日から施行する。</w:t>
+        <w:br/>
+        <w:t>ただし、附則第十条から第三十四条までの規定は、平成十六年四月一日から施行する。</w:t>
       </w:r>
     </w:p>
     <w:sectPr>
@@ -390,7 +368,7 @@
     </w:pPr>
     <w:r>
       <w:tab/>
-      <w:t>WeGov v0.1 - FTS141</w:t>
+      <w:t>WeGov v0.2 - FTS141</w:t>
     </w:r>
   </w:p>
 </w:ftr>
